--- a/docs/analysis.docx
+++ b/docs/analysis.docx
@@ -8,18 +8,6 @@
       </w:pPr>
       <w:r>
         <w:t xml:space="preserve">Analysis</w:t>
-      </w:r>
-    </w:p>
-    <w:p>
-      <w:pPr>
-        <w:pStyle w:val="FirstParagraph"/>
-      </w:pPr>
-      <w:r>
-        <w:rPr>
-          <w:bCs/>
-          <w:b/>
-        </w:rPr>
-        <w:t xml:space="preserve">ARE THE CONVICTS WELL EDUCATED?</w:t>
       </w:r>
     </w:p>
     <w:p>
